--- a/dokumentasi modul/Pertemuan 0 - Template.docx
+++ b/dokumentasi modul/Pertemuan 0 - Template.docx
@@ -6,6 +6,13 @@
       <w:tblPr>
         <w:tblStyle w:val="TableGrid"/>
         <w:tblW w:w="0" w:type="auto"/>
+        <w:tblBorders>
+          <w:top w:val="none" w:sz="0" w:space="0" w:color="auto"/>
+          <w:left w:val="none" w:sz="0" w:space="0" w:color="auto"/>
+          <w:right w:val="none" w:sz="0" w:space="0" w:color="auto"/>
+          <w:insideH w:val="none" w:sz="0" w:space="0" w:color="auto"/>
+          <w:insideV w:val="none" w:sz="0" w:space="0" w:color="auto"/>
+        </w:tblBorders>
         <w:tblLook w:val="04A0" w:firstRow="1" w:lastRow="0" w:firstColumn="1" w:lastColumn="0" w:noHBand="0" w:noVBand="1"/>
       </w:tblPr>
       <w:tblGrid>
@@ -15,10 +22,14 @@
         <w:tc>
           <w:tcPr>
             <w:tcW w:w="9628" w:type="dxa"/>
+            <w:tcBorders>
+              <w:bottom w:val="single" w:sz="4" w:space="0" w:color="auto"/>
+            </w:tcBorders>
           </w:tcPr>
           <w:p>
             <w:pPr>
-              <w:contextualSpacing/>
+              <w:spacing w:line="360" w:lineRule="auto"/>
+              <w:jc w:val="both"/>
               <w:rPr>
                 <w:rFonts w:ascii="Times New Roman" w:hAnsi="Times New Roman" w:cs="Times New Roman"/>
                 <w:sz w:val="24"/>
@@ -72,6 +83,9 @@
         <w:tc>
           <w:tcPr>
             <w:tcW w:w="9628" w:type="dxa"/>
+            <w:tcBorders>
+              <w:top w:val="single" w:sz="4" w:space="0" w:color="auto"/>
+            </w:tcBorders>
           </w:tcPr>
           <w:p>
             <w:pPr>
@@ -143,7 +157,15 @@
                 <w:sz w:val="24"/>
                 <w:szCs w:val="24"/>
               </w:rPr>
-              <w:t>Mahasiswa mampu memahami konsep dasar bahasa pemrograman python.</w:t>
+              <w:t xml:space="preserve">Tujuan pembelajaran </w:t>
+            </w:r>
+            <w:r>
+              <w:rPr>
+                <w:rFonts w:ascii="Times New Roman" w:hAnsi="Times New Roman" w:cs="Times New Roman"/>
+                <w:sz w:val="24"/>
+                <w:szCs w:val="24"/>
+              </w:rPr>
+              <w:t>1</w:t>
             </w:r>
           </w:p>
           <w:p>
@@ -168,7 +190,15 @@
                 <w:sz w:val="24"/>
                 <w:szCs w:val="24"/>
               </w:rPr>
-              <w:t>Mahasiswa mampu memahami konsep operator, variabel, tipedata, dan nilai.</w:t>
+              <w:t xml:space="preserve">Tujuan pembelajaran </w:t>
+            </w:r>
+            <w:r>
+              <w:rPr>
+                <w:rFonts w:ascii="Times New Roman" w:hAnsi="Times New Roman" w:cs="Times New Roman"/>
+                <w:sz w:val="24"/>
+                <w:szCs w:val="24"/>
+              </w:rPr>
+              <w:t>2</w:t>
             </w:r>
           </w:p>
           <w:p>
@@ -193,15 +223,15 @@
                 <w:sz w:val="24"/>
                 <w:szCs w:val="24"/>
               </w:rPr>
-              <w:t>Mahasiswa mampu memahami konsep runtunan, percabangan, dan perulangan</w:t>
-            </w:r>
-            <w:r>
-              <w:rPr>
-                <w:rFonts w:ascii="Times New Roman" w:hAnsi="Times New Roman" w:cs="Times New Roman"/>
-                <w:sz w:val="24"/>
-                <w:szCs w:val="24"/>
-              </w:rPr>
-              <w:t>.</w:t>
+              <w:t xml:space="preserve">Tujuan pembelajaran </w:t>
+            </w:r>
+            <w:r>
+              <w:rPr>
+                <w:rFonts w:ascii="Times New Roman" w:hAnsi="Times New Roman" w:cs="Times New Roman"/>
+                <w:sz w:val="24"/>
+                <w:szCs w:val="24"/>
+              </w:rPr>
+              <w:t>3</w:t>
             </w:r>
           </w:p>
           <w:p>
@@ -226,79 +256,15 @@
                 <w:sz w:val="24"/>
                 <w:szCs w:val="24"/>
               </w:rPr>
-              <w:t xml:space="preserve">Mahasiswa mampu memahami perbedaan </w:t>
-            </w:r>
-            <w:r>
-              <w:rPr>
-                <w:rFonts w:ascii="Times New Roman" w:hAnsi="Times New Roman" w:cs="Times New Roman"/>
-                <w:i/>
-                <w:iCs/>
-                <w:sz w:val="24"/>
-                <w:szCs w:val="24"/>
-              </w:rPr>
-              <w:t>list</w:t>
-            </w:r>
-            <w:r>
-              <w:rPr>
-                <w:rFonts w:ascii="Times New Roman" w:hAnsi="Times New Roman" w:cs="Times New Roman"/>
-                <w:sz w:val="24"/>
-                <w:szCs w:val="24"/>
-              </w:rPr>
-              <w:t xml:space="preserve">, </w:t>
-            </w:r>
-            <w:r>
-              <w:rPr>
-                <w:rFonts w:ascii="Times New Roman" w:hAnsi="Times New Roman" w:cs="Times New Roman"/>
-                <w:i/>
-                <w:iCs/>
-                <w:sz w:val="24"/>
-                <w:szCs w:val="24"/>
-              </w:rPr>
-              <w:t>tuple</w:t>
-            </w:r>
-            <w:r>
-              <w:rPr>
-                <w:rFonts w:ascii="Times New Roman" w:hAnsi="Times New Roman" w:cs="Times New Roman"/>
-                <w:sz w:val="24"/>
-                <w:szCs w:val="24"/>
-              </w:rPr>
-              <w:t xml:space="preserve">, </w:t>
-            </w:r>
-            <w:r>
-              <w:rPr>
-                <w:rFonts w:ascii="Times New Roman" w:hAnsi="Times New Roman" w:cs="Times New Roman"/>
-                <w:i/>
-                <w:iCs/>
-                <w:sz w:val="24"/>
-                <w:szCs w:val="24"/>
-              </w:rPr>
-              <w:t>array</w:t>
-            </w:r>
-            <w:r>
-              <w:rPr>
-                <w:rFonts w:ascii="Times New Roman" w:hAnsi="Times New Roman" w:cs="Times New Roman"/>
-                <w:sz w:val="24"/>
-                <w:szCs w:val="24"/>
-              </w:rPr>
-              <w:t xml:space="preserve">, </w:t>
-            </w:r>
-            <w:r>
-              <w:rPr>
-                <w:rFonts w:ascii="Times New Roman" w:hAnsi="Times New Roman" w:cs="Times New Roman"/>
-                <w:i/>
-                <w:iCs/>
-                <w:sz w:val="24"/>
-                <w:szCs w:val="24"/>
-              </w:rPr>
-              <w:t>matrix</w:t>
-            </w:r>
-            <w:r>
-              <w:rPr>
-                <w:rFonts w:ascii="Times New Roman" w:hAnsi="Times New Roman" w:cs="Times New Roman"/>
-                <w:sz w:val="24"/>
-                <w:szCs w:val="24"/>
-              </w:rPr>
-              <w:t>.</w:t>
+              <w:t xml:space="preserve">Tujuan pembelajaran </w:t>
+            </w:r>
+            <w:r>
+              <w:rPr>
+                <w:rFonts w:ascii="Times New Roman" w:hAnsi="Times New Roman" w:cs="Times New Roman"/>
+                <w:sz w:val="24"/>
+                <w:szCs w:val="24"/>
+              </w:rPr>
+              <w:t>4</w:t>
             </w:r>
           </w:p>
           <w:p>
@@ -323,61 +289,7 @@
                 <w:sz w:val="24"/>
                 <w:szCs w:val="24"/>
               </w:rPr>
-              <w:t xml:space="preserve">Mahasiswa mampu menggunakan beberapa library seperti </w:t>
-            </w:r>
-            <w:r>
-              <w:rPr>
-                <w:rFonts w:ascii="Times New Roman" w:hAnsi="Times New Roman" w:cs="Times New Roman"/>
-                <w:i/>
-                <w:iCs/>
-                <w:sz w:val="24"/>
-                <w:szCs w:val="24"/>
-              </w:rPr>
-              <w:t>numpy</w:t>
-            </w:r>
-            <w:r>
-              <w:rPr>
-                <w:rFonts w:ascii="Times New Roman" w:hAnsi="Times New Roman" w:cs="Times New Roman"/>
-                <w:sz w:val="24"/>
-                <w:szCs w:val="24"/>
-              </w:rPr>
-              <w:t xml:space="preserve">, </w:t>
-            </w:r>
-            <w:r>
-              <w:rPr>
-                <w:rFonts w:ascii="Times New Roman" w:hAnsi="Times New Roman" w:cs="Times New Roman"/>
-                <w:i/>
-                <w:iCs/>
-                <w:sz w:val="24"/>
-                <w:szCs w:val="24"/>
-              </w:rPr>
-              <w:t>pandas</w:t>
-            </w:r>
-            <w:r>
-              <w:rPr>
-                <w:rFonts w:ascii="Times New Roman" w:hAnsi="Times New Roman" w:cs="Times New Roman"/>
-                <w:sz w:val="24"/>
-                <w:szCs w:val="24"/>
-              </w:rPr>
-              <w:t xml:space="preserve">, </w:t>
-            </w:r>
-            <w:r>
-              <w:rPr>
-                <w:rFonts w:ascii="Times New Roman" w:hAnsi="Times New Roman" w:cs="Times New Roman"/>
-                <w:i/>
-                <w:iCs/>
-                <w:sz w:val="24"/>
-                <w:szCs w:val="24"/>
-              </w:rPr>
-              <w:t>matplotlib</w:t>
-            </w:r>
-            <w:r>
-              <w:rPr>
-                <w:rFonts w:ascii="Times New Roman" w:hAnsi="Times New Roman" w:cs="Times New Roman"/>
-                <w:sz w:val="24"/>
-                <w:szCs w:val="24"/>
-              </w:rPr>
-              <w:t>.</w:t>
+              <w:t>Tujuan pembelajaran 5</w:t>
             </w:r>
           </w:p>
         </w:tc>
@@ -438,14 +350,6 @@
           <w:szCs w:val="24"/>
         </w:rPr>
       </w:pPr>
-      <w:r>
-        <w:rPr>
-          <w:rFonts w:ascii="Times New Roman" w:hAnsi="Times New Roman" w:cs="Times New Roman"/>
-          <w:sz w:val="24"/>
-          <w:szCs w:val="24"/>
-        </w:rPr>
-        <w:t>dq</w:t>
-      </w:r>
     </w:p>
     <w:sectPr>
       <w:pgSz w:w="11906" w:h="16838"/>
